--- a/CSE301_LAB2_2131200119_TuThiHongDiep.docx
+++ b/CSE301_LAB2_2131200119_TuThiHongDiep.docx
@@ -131,18 +131,12 @@
                               <w:rPr>
                                 <w:rFonts w:hint="default"/>
                                 <w:lang w:val="en-US"/>
-                                <w14:textOutline w14:w="9525">
-                                  <w14:round/>
-                                </w14:textOutline>
                               </w:rPr>
                             </w:pPr>
                             <w:r>
                               <w:rPr>
                                 <w:rFonts w:hint="default"/>
                                 <w:lang w:val="en-US"/>
-                                <w14:textOutline w14:w="9525">
-                                  <w14:round/>
-                                </w14:textOutline>
                               </w:rPr>
                               <w:t>Từ Thị Hồng Điệp</w:t>
                             </w:r>
@@ -160,7 +154,7 @@
           </mc:Choice>
           <mc:Fallback>
             <w:pict>
-              <v:shape id="_x0000_s1026" o:spid="_x0000_s1026" o:spt="202" type="#_x0000_t202" style="position:absolute;left:0pt;margin-left:300.4pt;margin-top:3.35pt;height:24.95pt;width:109pt;z-index:251660288;mso-width-relative:page;mso-height-relative:page;" fillcolor="#FFFFFF [3201]" filled="t" stroked="f" coordsize="21600,21600" o:gfxdata="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">
+              <v:shape id="_x0000_s1026" o:spid="_x0000_s1026" o:spt="202" type="#_x0000_t202" style="position:absolute;left:0pt;margin-left:300.4pt;margin-top:3.35pt;height:24.95pt;width:109pt;z-index:251660288;mso-width-relative:page;mso-height-relative:page;" fillcolor="#FFFFFF [3201]" filled="t" stroked="f" coordsize="21600,21600" o:gfxdata="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">
                 <v:fill on="t" focussize="0,0"/>
                 <v:stroke on="f" weight="0.5pt"/>
                 <v:imagedata o:title=""/>
@@ -172,18 +166,12 @@
                         <w:rPr>
                           <w:rFonts w:hint="default"/>
                           <w:lang w:val="en-US"/>
-                          <w14:textOutline w14:w="9525">
-                            <w14:round/>
-                          </w14:textOutline>
                         </w:rPr>
                       </w:pPr>
                       <w:r>
                         <w:rPr>
                           <w:rFonts w:hint="default"/>
                           <w:lang w:val="en-US"/>
-                          <w14:textOutline w14:w="9525">
-                            <w14:round/>
-                          </w14:textOutline>
                         </w:rPr>
                         <w:t>Từ Thị Hồng Điệp</w:t>
                       </w:r>
@@ -293,7 +281,7 @@
           </mc:Choice>
           <mc:Fallback>
             <w:pict>
-              <v:shape id="_x0000_s1026" o:spid="_x0000_s1026" o:spt="202" type="#_x0000_t202" style="position:absolute;left:0pt;margin-left:254.9pt;margin-top:10.05pt;height:24.95pt;width:109pt;z-index:251661312;mso-width-relative:page;mso-height-relative:page;" fillcolor="#FFFFFF [3201]" filled="t" stroked="f" coordsize="21600,21600" o:gfxdata="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">
+              <v:shape id="_x0000_s1026" o:spid="_x0000_s1026" o:spt="202" type="#_x0000_t202" style="position:absolute;left:0pt;margin-left:254.9pt;margin-top:10.05pt;height:24.95pt;width:109pt;z-index:251661312;mso-width-relative:page;mso-height-relative:page;" fillcolor="#FFFFFF [3201]" filled="t" stroked="f" coordsize="21600,21600" o:gfxdata="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">
                 <v:fill on="t" focussize="0,0"/>
                 <v:stroke on="f" weight="0.5pt"/>
                 <v:imagedata o:title=""/>
@@ -1031,6 +1019,7 @@
         <w:keepLines w:val="0"/>
         <w:widowControl/>
         <w:numPr>
+          <w:ilvl w:val="0"/>
           <w:numId w:val="0"/>
         </w:numPr>
         <w:suppressLineNumbers w:val="0"/>
@@ -1105,6 +1094,7 @@
     <w:p>
       <w:pPr>
         <w:numPr>
+          <w:ilvl w:val="0"/>
           <w:numId w:val="0"/>
         </w:numPr>
         <w:ind w:leftChars="0"/>
@@ -1127,6 +1117,16 @@
           <w:lang w:val="en-US"/>
         </w:rPr>
         <w:tab/>
+      </w:r>
+      <w:r>
+        <w:rPr>
+          <w:rFonts w:hint="default" w:ascii="Times New Roman" w:hAnsi="Times New Roman" w:eastAsia="SimSun" w:cs="Times New Roman"/>
+          <w:b w:val="0"/>
+          <w:bCs w:val="0"/>
+          <w:sz w:val="26"/>
+          <w:szCs w:val="26"/>
+          <w:lang w:val="en-US"/>
+        </w:rPr>
         <w:t>- One to many: Many invoices can belong to one customer, one customer has many invoices</w:t>
       </w:r>
     </w:p>
@@ -1161,6 +1161,7 @@
     <w:p>
       <w:pPr>
         <w:numPr>
+          <w:ilvl w:val="0"/>
           <w:numId w:val="0"/>
         </w:numPr>
         <w:ind w:leftChars="0"/>
@@ -1183,6 +1184,16 @@
           <w:lang w:val="en-US"/>
         </w:rPr>
         <w:tab/>
+      </w:r>
+      <w:r>
+        <w:rPr>
+          <w:rFonts w:hint="default" w:ascii="Times New Roman" w:hAnsi="Times New Roman" w:eastAsia="SimSun" w:cs="Times New Roman"/>
+          <w:b/>
+          <w:bCs/>
+          <w:sz w:val="26"/>
+          <w:szCs w:val="26"/>
+          <w:lang w:val="en-US"/>
+        </w:rPr>
         <w:t xml:space="preserve">- </w:t>
       </w:r>
       <w:r>
@@ -1228,6 +1239,7 @@
     <w:p>
       <w:pPr>
         <w:numPr>
+          <w:ilvl w:val="0"/>
           <w:numId w:val="0"/>
         </w:numPr>
         <w:ind w:leftChars="0"/>
@@ -1261,6 +1273,16 @@
           <w:lang w:val="en-US"/>
         </w:rPr>
         <w:tab/>
+      </w:r>
+      <w:r>
+        <w:rPr>
+          <w:rFonts w:hint="default" w:ascii="Times New Roman" w:hAnsi="Times New Roman" w:eastAsia="SimSun" w:cs="Times New Roman"/>
+          <w:b/>
+          <w:bCs/>
+          <w:sz w:val="26"/>
+          <w:szCs w:val="26"/>
+          <w:lang w:val="en-US"/>
+        </w:rPr>
         <w:t xml:space="preserve">- </w:t>
       </w:r>
       <w:r>
@@ -1306,6 +1328,7 @@
     <w:p>
       <w:pPr>
         <w:numPr>
+          <w:ilvl w:val="0"/>
           <w:numId w:val="0"/>
         </w:numPr>
         <w:ind w:leftChars="0"/>
@@ -1328,6 +1351,16 @@
           <w:lang w:val="en-US"/>
         </w:rPr>
         <w:tab/>
+      </w:r>
+      <w:r>
+        <w:rPr>
+          <w:rFonts w:hint="default" w:ascii="Times New Roman" w:hAnsi="Times New Roman" w:eastAsia="SimSun" w:cs="Times New Roman"/>
+          <w:b/>
+          <w:bCs/>
+          <w:sz w:val="26"/>
+          <w:szCs w:val="26"/>
+          <w:lang w:val="en-US"/>
+        </w:rPr>
         <w:t xml:space="preserve">- </w:t>
       </w:r>
       <w:r>
@@ -1345,6 +1378,7 @@
     <w:p>
       <w:pPr>
         <w:numPr>
+          <w:ilvl w:val="0"/>
           <w:numId w:val="0"/>
         </w:numPr>
         <w:ind w:leftChars="0"/>
@@ -2360,7 +2394,6 @@
           <w:spacing w:val="0"/>
           <w:sz w:val="26"/>
           <w:szCs w:val="26"/>
-          <w:bdr w:val="none" w:color="auto" w:sz="0" w:space="0"/>
           <w:shd w:val="clear" w:fill="FFFFFF"/>
         </w:rPr>
         <w:t>Employee</w:t>
@@ -2378,7 +2411,6 @@
           <w:spacing w:val="0"/>
           <w:sz w:val="26"/>
           <w:szCs w:val="26"/>
-          <w:bdr w:val="none" w:color="auto" w:sz="0" w:space="0"/>
           <w:shd w:val="clear" w:fill="FFFFFF"/>
           <w:lang w:val="en-US"/>
         </w:rPr>
@@ -2397,7 +2429,6 @@
           <w:spacing w:val="0"/>
           <w:sz w:val="26"/>
           <w:szCs w:val="26"/>
-          <w:bdr w:val="none" w:color="auto" w:sz="0" w:space="0"/>
           <w:shd w:val="clear" w:fill="FFFFFF"/>
         </w:rPr>
         <w:t>-</w:t>
@@ -2415,7 +2446,6 @@
           <w:spacing w:val="0"/>
           <w:sz w:val="26"/>
           <w:szCs w:val="26"/>
-          <w:bdr w:val="none" w:color="auto" w:sz="0" w:space="0"/>
           <w:shd w:val="clear" w:fill="FFFFFF"/>
           <w:lang w:val="en-US"/>
         </w:rPr>
@@ -2434,7 +2464,6 @@
           <w:spacing w:val="0"/>
           <w:sz w:val="26"/>
           <w:szCs w:val="26"/>
-          <w:bdr w:val="none" w:color="auto" w:sz="0" w:space="0"/>
           <w:shd w:val="clear" w:fill="FFFFFF"/>
         </w:rPr>
         <w:t>Department</w:t>
@@ -2451,7 +2480,6 @@
           <w:spacing w:val="0"/>
           <w:sz w:val="26"/>
           <w:szCs w:val="26"/>
-          <w:bdr w:val="none" w:color="auto" w:sz="0" w:space="0"/>
           <w:shd w:val="clear" w:fill="FFFFFF"/>
         </w:rPr>
         <w:t xml:space="preserve">: </w:t>
@@ -2468,7 +2496,6 @@
           <w:spacing w:val="0"/>
           <w:sz w:val="26"/>
           <w:szCs w:val="26"/>
-          <w:bdr w:val="none" w:color="auto" w:sz="0" w:space="0"/>
           <w:shd w:val="clear" w:fill="FFFFFF"/>
           <w:lang w:val="en-US"/>
         </w:rPr>
@@ -2478,6 +2505,7 @@
     <w:p>
       <w:pPr>
         <w:numPr>
+          <w:ilvl w:val="0"/>
           <w:numId w:val="0"/>
         </w:numPr>
         <w:ind w:leftChars="0" w:firstLine="720" w:firstLineChars="0"/>
@@ -2562,6 +2590,7 @@
     <w:p>
       <w:pPr>
         <w:numPr>
+          <w:ilvl w:val="0"/>
           <w:numId w:val="0"/>
         </w:numPr>
         <w:ind w:leftChars="0"/>
@@ -2584,28 +2613,26 @@
           <w:lang w:val="en-US" w:eastAsia="zh-CN" w:bidi="ar"/>
         </w:rPr>
         <w:tab/>
-        <w:t>- One to many : One department can manage many projects</w:t>
-      </w:r>
-    </w:p>
-    <w:p>
-      <w:pPr>
-        <w:numPr>
-          <w:ilvl w:val="0"/>
-          <w:numId w:val="11"/>
-        </w:numPr>
-        <w:ind w:left="420" w:leftChars="0" w:hanging="420" w:firstLineChars="0"/>
-        <w:rPr>
-          <w:rFonts w:hint="default" w:ascii="Times New Roman" w:hAnsi="Times New Roman" w:eastAsia="SimSun" w:cs="Times New Roman"/>
-          <w:b/>
-          <w:bCs/>
+      </w:r>
+      <w:r>
+        <w:rPr>
+          <w:rFonts w:hint="default" w:ascii="Times New Roman" w:hAnsi="Times New Roman" w:eastAsia="SimSun" w:cs="Times New Roman"/>
           <w:color w:val="auto"/>
           <w:kern w:val="0"/>
           <w:sz w:val="26"/>
           <w:szCs w:val="26"/>
           <w:lang w:val="en-US" w:eastAsia="zh-CN" w:bidi="ar"/>
         </w:rPr>
-      </w:pPr>
-      <w:r>
+        <w:t>- One to many : One department can manage many projects</w:t>
+      </w:r>
+    </w:p>
+    <w:p>
+      <w:pPr>
+        <w:numPr>
+          <w:ilvl w:val="0"/>
+          <w:numId w:val="11"/>
+        </w:numPr>
+        <w:ind w:left="420" w:leftChars="0" w:hanging="420" w:firstLineChars="0"/>
         <w:rPr>
           <w:rFonts w:hint="default" w:ascii="Times New Roman" w:hAnsi="Times New Roman" w:eastAsia="SimSun" w:cs="Times New Roman"/>
           <w:b/>
@@ -2616,12 +2643,25 @@
           <w:szCs w:val="26"/>
           <w:lang w:val="en-US" w:eastAsia="zh-CN" w:bidi="ar"/>
         </w:rPr>
+      </w:pPr>
+      <w:r>
+        <w:rPr>
+          <w:rFonts w:hint="default" w:ascii="Times New Roman" w:hAnsi="Times New Roman" w:eastAsia="SimSun" w:cs="Times New Roman"/>
+          <w:b/>
+          <w:bCs/>
+          <w:color w:val="auto"/>
+          <w:kern w:val="0"/>
+          <w:sz w:val="26"/>
+          <w:szCs w:val="26"/>
+          <w:lang w:val="en-US" w:eastAsia="zh-CN" w:bidi="ar"/>
+        </w:rPr>
         <w:t>Employee - Project : Participate in</w:t>
       </w:r>
     </w:p>
     <w:p>
       <w:pPr>
         <w:numPr>
+          <w:ilvl w:val="0"/>
           <w:numId w:val="0"/>
         </w:numPr>
         <w:ind w:leftChars="0"/>
@@ -2640,6 +2680,14 @@
           <w:lang w:val="en-US"/>
         </w:rPr>
         <w:tab/>
+      </w:r>
+      <w:r>
+        <w:rPr>
+          <w:rFonts w:hint="default" w:ascii="Times New Roman" w:hAnsi="Times New Roman" w:cs="Times New Roman"/>
+          <w:sz w:val="26"/>
+          <w:szCs w:val="26"/>
+          <w:lang w:val="en-US"/>
+        </w:rPr>
         <w:t>- Many to many : One employee can participate in many projects, One project can be participated in by many employees.</w:t>
       </w:r>
     </w:p>
@@ -2676,6 +2724,7 @@
     <w:p>
       <w:pPr>
         <w:numPr>
+          <w:ilvl w:val="0"/>
           <w:numId w:val="0"/>
         </w:numPr>
         <w:spacing w:line="240" w:lineRule="auto"/>
@@ -2714,7 +2763,6 @@
           <w:spacing w:val="2"/>
           <w:sz w:val="26"/>
           <w:szCs w:val="26"/>
-          <w:bdr w:val="none" w:color="auto" w:sz="0" w:space="0"/>
           <w:shd w:val="clear" w:fill="FFFFFF"/>
           <w:vertAlign w:val="baseline"/>
         </w:rPr>
@@ -2732,7 +2780,6 @@
           <w:spacing w:val="2"/>
           <w:sz w:val="26"/>
           <w:szCs w:val="26"/>
-          <w:bdr w:val="none" w:color="auto" w:sz="0" w:space="0"/>
           <w:shd w:val="clear" w:fill="FFFFFF"/>
           <w:vertAlign w:val="baseline"/>
           <w:lang w:val="en-US"/>
@@ -2786,6 +2833,7 @@
     <w:p>
       <w:pPr>
         <w:numPr>
+          <w:ilvl w:val="0"/>
           <w:numId w:val="0"/>
         </w:numPr>
         <w:spacing w:line="240" w:lineRule="auto"/>
@@ -2811,6 +2859,17 @@
           <w:lang w:val="en-US"/>
         </w:rPr>
         <w:tab/>
+      </w:r>
+      <w:r>
+        <w:rPr>
+          <w:rFonts w:hint="default" w:ascii="Times New Roman" w:hAnsi="Times New Roman" w:cs="Times New Roman"/>
+          <w:b w:val="0"/>
+          <w:bCs w:val="0"/>
+          <w:color w:val="auto"/>
+          <w:sz w:val="26"/>
+          <w:szCs w:val="26"/>
+          <w:lang w:val="en-US"/>
+        </w:rPr>
         <w:t>- One to many : One employee can have multiple relatives</w:t>
       </w:r>
     </w:p>
@@ -2848,6 +2907,7 @@
     <w:p>
       <w:pPr>
         <w:numPr>
+          <w:ilvl w:val="0"/>
           <w:numId w:val="0"/>
         </w:numPr>
         <w:spacing w:line="240" w:lineRule="auto"/>
@@ -2873,6 +2933,17 @@
           <w:lang w:val="en-US"/>
         </w:rPr>
         <w:tab/>
+      </w:r>
+      <w:r>
+        <w:rPr>
+          <w:rFonts w:hint="default" w:ascii="Times New Roman" w:hAnsi="Times New Roman" w:cs="Times New Roman"/>
+          <w:b w:val="0"/>
+          <w:bCs w:val="0"/>
+          <w:color w:val="auto"/>
+          <w:sz w:val="26"/>
+          <w:szCs w:val="26"/>
+          <w:lang w:val="en-US"/>
+        </w:rPr>
         <w:t>- One to many : One department can be located in many location</w:t>
       </w:r>
     </w:p>
@@ -2919,6 +2990,7 @@
         <w:keepLines w:val="0"/>
         <w:widowControl/>
         <w:numPr>
+          <w:ilvl w:val="0"/>
           <w:numId w:val="0"/>
         </w:numPr>
         <w:suppressLineNumbers w:val="0"/>
@@ -2952,6 +3024,7 @@
     <w:p>
       <w:pPr>
         <w:numPr>
+          <w:ilvl w:val="0"/>
           <w:numId w:val="0"/>
         </w:numPr>
         <w:spacing w:line="240" w:lineRule="auto"/>
@@ -3087,6 +3160,7 @@
         <w:keepLines w:val="0"/>
         <w:widowControl/>
         <w:numPr>
+          <w:ilvl w:val="0"/>
           <w:numId w:val="0"/>
         </w:numPr>
         <w:suppressLineNumbers w:val="0"/>
@@ -3110,6 +3184,7 @@
         <w:keepLines w:val="0"/>
         <w:widowControl/>
         <w:numPr>
+          <w:ilvl w:val="0"/>
           <w:numId w:val="0"/>
         </w:numPr>
         <w:suppressLineNumbers w:val="0"/>
@@ -3135,7 +3210,7 @@
           <wp:inline distT="0" distB="0" distL="114300" distR="114300">
             <wp:extent cx="5267325" cy="3309620"/>
             <wp:effectExtent l="0" t="0" r="5715" b="12700"/>
-            <wp:docPr id="8" name="Picture 8" descr="LAB2_PROBLEM2.drawio (1)"/>
+            <wp:docPr id="4" name="Picture 4" descr="LAB2_PROBLEM2.drawio (2)"/>
             <wp:cNvGraphicFramePr>
               <a:graphicFrameLocks xmlns:a="http://schemas.openxmlformats.org/drawingml/2006/main" noChangeAspect="1"/>
             </wp:cNvGraphicFramePr>
@@ -3143,7 +3218,7 @@
               <a:graphicData uri="http://schemas.openxmlformats.org/drawingml/2006/picture">
                 <pic:pic xmlns:pic="http://schemas.openxmlformats.org/drawingml/2006/picture">
                   <pic:nvPicPr>
-                    <pic:cNvPr id="8" name="Picture 8" descr="LAB2_PROBLEM2.drawio (1)"/>
+                    <pic:cNvPr id="4" name="Picture 4" descr="LAB2_PROBLEM2.drawio (2)"/>
                     <pic:cNvPicPr>
                       <a:picLocks noChangeAspect="1"/>
                     </pic:cNvPicPr>
@@ -3178,6 +3253,7 @@
         <w:keepLines w:val="0"/>
         <w:widowControl/>
         <w:numPr>
+          <w:ilvl w:val="0"/>
           <w:numId w:val="0"/>
         </w:numPr>
         <w:suppressLineNumbers w:val="0"/>
@@ -3196,6 +3272,7 @@
     <w:p>
       <w:pPr>
         <w:numPr>
+          <w:ilvl w:val="0"/>
           <w:numId w:val="0"/>
         </w:numPr>
         <w:ind w:leftChars="0"/>
@@ -3210,6 +3287,7 @@
     <w:p>
       <w:pPr>
         <w:numPr>
+          <w:ilvl w:val="0"/>
           <w:numId w:val="0"/>
         </w:numPr>
         <w:ind w:leftChars="0"/>
@@ -3224,6 +3302,7 @@
     <w:p>
       <w:pPr>
         <w:numPr>
+          <w:ilvl w:val="0"/>
           <w:numId w:val="0"/>
         </w:numPr>
         <w:ind w:leftChars="0"/>
